--- a/Meeting Minutes/2018.12.14 - GROUP meeting - Studio-jam.docx
+++ b/Meeting Minutes/2018.12.14 - GROUP meeting - Studio-jam.docx
@@ -11,6 +11,7 @@
           <w:lang w:val="en-GB"/>
         </w:rPr>
       </w:pPr>
+      <w:bookmarkStart w:id="0" w:name="_Hlk532779065"/>
       <w:r>
         <w:rPr>
           <w:b/>
@@ -344,24 +345,64 @@
       <w:r>
         <w:t>All team in attendance.</w:t>
       </w:r>
-    </w:p>
-    <w:p>
-      <w:pPr>
-        <w:pStyle w:val="NoSpacing"/>
-      </w:pPr>
-    </w:p>
-    <w:p>
-      <w:pPr>
-        <w:pStyle w:val="NoSpacing"/>
-      </w:pPr>
-      <w:r>
-        <w:t xml:space="preserve">Team began working through AR event sequence tasks as part of a studio-jam. </w:t>
-      </w:r>
-    </w:p>
-    <w:p>
-      <w:pPr>
-        <w:pStyle w:val="NoSpacing"/>
-      </w:pPr>
+      <w:r>
+        <w:t xml:space="preserve"> Studio-jam started.</w:t>
+      </w:r>
+    </w:p>
+    <w:p>
+      <w:pPr>
+        <w:pStyle w:val="NoSpacing"/>
+      </w:pPr>
+    </w:p>
+    <w:p>
+      <w:pPr>
+        <w:pStyle w:val="NoSpacing"/>
+      </w:pPr>
+      <w:r>
+        <w:t>Team analyzed playtest feedback which has already been gathered this sprint. So far feedback received points to initial confusion surrounding the user progress on the collection screen.</w:t>
+      </w:r>
+    </w:p>
+    <w:p>
+      <w:pPr>
+        <w:pStyle w:val="NoSpacing"/>
+      </w:pPr>
+      <w:r>
+        <w:t>Users pointed out that they are unsure what the collection screen panels correspond to. Team believe that after a single unlock, the interaction between panels/application mascot appearance, is clear though can see the confusion for new users.</w:t>
+      </w:r>
+    </w:p>
+    <w:p>
+      <w:pPr>
+        <w:pStyle w:val="NoSpacing"/>
+      </w:pPr>
+      <w:r>
+        <w:t>Team will replace the grey-scale panel images with overlaid padlocks, with the aim of the associated affordances telling the player this is an objective yet to be discovered.</w:t>
+      </w:r>
+    </w:p>
+    <w:p>
+      <w:pPr>
+        <w:pStyle w:val="NoSpacing"/>
+      </w:pPr>
+    </w:p>
+    <w:p>
+      <w:pPr>
+        <w:pStyle w:val="NoSpacing"/>
+      </w:pPr>
+      <w:r>
+        <w:t>Team will test the new design’s success in the next playtesting round.</w:t>
+      </w:r>
+    </w:p>
+    <w:p>
+      <w:pPr>
+        <w:pStyle w:val="NoSpacing"/>
+      </w:pPr>
+    </w:p>
+    <w:p>
+      <w:pPr>
+        <w:pStyle w:val="NoSpacing"/>
+      </w:pPr>
+      <w:r>
+        <w:t>Team moved onto the sprint’s primary focus of reimporting all AR sequences.</w:t>
+      </w:r>
     </w:p>
     <w:p>
       <w:pPr>
@@ -371,7 +412,13 @@
         <w:t xml:space="preserve">Team </w:t>
       </w:r>
       <w:r>
-        <w:t>quickly realized that each member amending the same gam scene was causing merge conflicts.</w:t>
+        <w:t>quickly realized that each member amending the same gam</w:t>
+      </w:r>
+      <w:r>
+        <w:t>e</w:t>
+      </w:r>
+      <w:r>
+        <w:t xml:space="preserve"> scene was causing merge conflicts.</w:t>
       </w:r>
     </w:p>
     <w:p>
@@ -405,44 +452,271 @@
         <w:pStyle w:val="NoSpacing"/>
       </w:pPr>
       <w:r>
-        <w:t>Team are satisfied with quality, proportions and function of all sequences. Remainder of tasks will be completed independently.</w:t>
-      </w:r>
-    </w:p>
-    <w:p>
-      <w:pPr>
-        <w:pStyle w:val="NoSpacing"/>
-      </w:pPr>
-    </w:p>
-    <w:p>
-      <w:pPr>
-        <w:pStyle w:val="NoSpacing"/>
-      </w:pPr>
-      <w:r>
-        <w:t>Team looked ahead to work which needs to be completed in the following sprint, agreeing that team need to meet ahead of the presentation to create our presentation material for the client. Team will create a recorded walkthrough of the game, print poster designs for demonstration to the client and print necessary material from development plan to aide with explanation.</w:t>
-      </w:r>
-    </w:p>
-    <w:p>
-      <w:pPr>
-        <w:pStyle w:val="NoSpacing"/>
-      </w:pPr>
-      <w:bookmarkStart w:id="0" w:name="_GoBack"/>
-      <w:bookmarkEnd w:id="0"/>
-    </w:p>
-    <w:p>
-      <w:pPr>
-        <w:pStyle w:val="NoSpacing"/>
-        <w:ind w:left="720"/>
-        <w:rPr>
-          <w:color w:val="FF0000"/>
-        </w:rPr>
-      </w:pPr>
-    </w:p>
-    <w:p>
-      <w:pPr>
-        <w:pStyle w:val="NoSpacing"/>
-      </w:pPr>
-      <w:r>
-        <w:t>Team will meet on Monday to create a recorded walkthr</w:t>
+        <w:t>Team worked together to create new prefabs, re-make object animations and timings of almost all events.</w:t>
+      </w:r>
+    </w:p>
+    <w:p>
+      <w:pPr>
+        <w:pStyle w:val="NoSpacing"/>
+      </w:pPr>
+      <w:r>
+        <w:t>Team are satisfied with quality, proportions and function of sequences</w:t>
+      </w:r>
+      <w:r>
+        <w:t xml:space="preserve"> amended so far</w:t>
+      </w:r>
+      <w:r>
+        <w:t xml:space="preserve">. </w:t>
+      </w:r>
+    </w:p>
+    <w:p>
+      <w:pPr>
+        <w:pStyle w:val="NoSpacing"/>
+      </w:pPr>
+      <w:r>
+        <w:t>Outstanding sequences not able to be completed within jam time:</w:t>
+      </w:r>
+    </w:p>
+    <w:p>
+      <w:pPr>
+        <w:pStyle w:val="NoSpacing"/>
+        <w:numPr>
+          <w:ilvl w:val="0"/>
+          <w:numId w:val="6"/>
+        </w:numPr>
+      </w:pPr>
+      <w:r>
+        <w:t>Inclement weather</w:t>
+      </w:r>
+    </w:p>
+    <w:p>
+      <w:pPr>
+        <w:pStyle w:val="NoSpacing"/>
+        <w:numPr>
+          <w:ilvl w:val="0"/>
+          <w:numId w:val="6"/>
+        </w:numPr>
+      </w:pPr>
+      <w:r>
+        <w:t>Homecoming</w:t>
+      </w:r>
+    </w:p>
+    <w:p>
+      <w:pPr>
+        <w:pStyle w:val="NoSpacing"/>
+      </w:pPr>
+    </w:p>
+    <w:p>
+      <w:pPr>
+        <w:pStyle w:val="NoSpacing"/>
+      </w:pPr>
+    </w:p>
+    <w:p>
+      <w:pPr>
+        <w:pStyle w:val="NoSpacing"/>
+      </w:pPr>
+    </w:p>
+    <w:p>
+      <w:pPr>
+        <w:pStyle w:val="NoSpacing"/>
+      </w:pPr>
+      <w:r>
+        <w:rPr>
+          <w:noProof/>
+        </w:rPr>
+        <w:lastRenderedPageBreak/>
+        <w:drawing>
+          <wp:anchor distT="0" distB="0" distL="114300" distR="114300" simplePos="0" relativeHeight="251660288" behindDoc="1" locked="0" layoutInCell="1" allowOverlap="1" wp14:anchorId="1E99C491">
+            <wp:simplePos x="0" y="0"/>
+            <wp:positionH relativeFrom="margin">
+              <wp:posOffset>391885</wp:posOffset>
+            </wp:positionH>
+            <wp:positionV relativeFrom="paragraph">
+              <wp:posOffset>-688662</wp:posOffset>
+            </wp:positionV>
+            <wp:extent cx="4417621" cy="2980766"/>
+            <wp:effectExtent l="0" t="0" r="2540" b="0"/>
+            <wp:wrapNone/>
+            <wp:docPr id="3" name="Picture 3"/>
+            <wp:cNvGraphicFramePr>
+              <a:graphicFrameLocks xmlns:a="http://schemas.openxmlformats.org/drawingml/2006/main" noChangeAspect="1"/>
+            </wp:cNvGraphicFramePr>
+            <a:graphic xmlns:a="http://schemas.openxmlformats.org/drawingml/2006/main">
+              <a:graphicData uri="http://schemas.openxmlformats.org/drawingml/2006/picture">
+                <pic:pic xmlns:pic="http://schemas.openxmlformats.org/drawingml/2006/picture">
+                  <pic:nvPicPr>
+                    <pic:cNvPr id="1" name=""/>
+                    <pic:cNvPicPr/>
+                  </pic:nvPicPr>
+                  <pic:blipFill>
+                    <a:blip r:embed="rId5" cstate="print">
+                      <a:extLst>
+                        <a:ext uri="{28A0092B-C50C-407E-A947-70E740481C1C}">
+                          <a14:useLocalDpi xmlns:a14="http://schemas.microsoft.com/office/drawing/2010/main" val="0"/>
+                        </a:ext>
+                      </a:extLst>
+                    </a:blip>
+                    <a:stretch>
+                      <a:fillRect/>
+                    </a:stretch>
+                  </pic:blipFill>
+                  <pic:spPr>
+                    <a:xfrm>
+                      <a:off x="0" y="0"/>
+                      <a:ext cx="4417621" cy="2980766"/>
+                    </a:xfrm>
+                    <a:prstGeom prst="rect">
+                      <a:avLst/>
+                    </a:prstGeom>
+                  </pic:spPr>
+                </pic:pic>
+              </a:graphicData>
+            </a:graphic>
+            <wp14:sizeRelH relativeFrom="margin">
+              <wp14:pctWidth>0</wp14:pctWidth>
+            </wp14:sizeRelH>
+            <wp14:sizeRelV relativeFrom="margin">
+              <wp14:pctHeight>0</wp14:pctHeight>
+            </wp14:sizeRelV>
+          </wp:anchor>
+        </w:drawing>
+      </w:r>
+    </w:p>
+    <w:p>
+      <w:pPr>
+        <w:pStyle w:val="NoSpacing"/>
+      </w:pPr>
+    </w:p>
+    <w:p>
+      <w:pPr>
+        <w:pStyle w:val="NoSpacing"/>
+      </w:pPr>
+    </w:p>
+    <w:p>
+      <w:pPr>
+        <w:pStyle w:val="NoSpacing"/>
+      </w:pPr>
+    </w:p>
+    <w:p>
+      <w:pPr>
+        <w:pStyle w:val="NoSpacing"/>
+      </w:pPr>
+    </w:p>
+    <w:p>
+      <w:pPr>
+        <w:pStyle w:val="NoSpacing"/>
+      </w:pPr>
+    </w:p>
+    <w:p>
+      <w:pPr>
+        <w:pStyle w:val="NoSpacing"/>
+      </w:pPr>
+    </w:p>
+    <w:p>
+      <w:pPr>
+        <w:pStyle w:val="NoSpacing"/>
+      </w:pPr>
+    </w:p>
+    <w:p>
+      <w:pPr>
+        <w:pStyle w:val="NoSpacing"/>
+      </w:pPr>
+    </w:p>
+    <w:p>
+      <w:pPr>
+        <w:pStyle w:val="NoSpacing"/>
+      </w:pPr>
+    </w:p>
+    <w:p>
+      <w:pPr>
+        <w:pStyle w:val="NoSpacing"/>
+      </w:pPr>
+    </w:p>
+    <w:p>
+      <w:pPr>
+        <w:pStyle w:val="NoSpacing"/>
+      </w:pPr>
+    </w:p>
+    <w:p>
+      <w:pPr>
+        <w:pStyle w:val="NoSpacing"/>
+      </w:pPr>
+    </w:p>
+    <w:p>
+      <w:pPr>
+        <w:pStyle w:val="NoSpacing"/>
+      </w:pPr>
+    </w:p>
+    <w:p>
+      <w:pPr>
+        <w:pStyle w:val="NoSpacing"/>
+      </w:pPr>
+      <w:r>
+        <w:t>Remainder of tasks will be completed independently.</w:t>
+      </w:r>
+    </w:p>
+    <w:p>
+      <w:pPr>
+        <w:pStyle w:val="NoSpacing"/>
+      </w:pPr>
+    </w:p>
+    <w:p>
+      <w:pPr>
+        <w:pStyle w:val="NoSpacing"/>
+      </w:pPr>
+      <w:r>
+        <w:t>Team agreed that as playtesting tasks have not been fully completed these will be resolved over the weekend and the sprint kept open until the task to resolve issues identified in playtesting.</w:t>
+      </w:r>
+    </w:p>
+    <w:p>
+      <w:pPr>
+        <w:pStyle w:val="NoSpacing"/>
+      </w:pPr>
+      <w:r>
+        <w:t>Tom will close the sprint during the next jam when fixed, then pop</w:t>
+      </w:r>
+      <w:bookmarkStart w:id="1" w:name="_GoBack"/>
+      <w:bookmarkEnd w:id="1"/>
+      <w:r>
+        <w:t>ulate new tasks.</w:t>
+      </w:r>
+    </w:p>
+    <w:p>
+      <w:pPr>
+        <w:pStyle w:val="NoSpacing"/>
+      </w:pPr>
+    </w:p>
+    <w:p>
+      <w:pPr>
+        <w:pStyle w:val="NoSpacing"/>
+      </w:pPr>
+      <w:r>
+        <w:t>Team looked ahead to</w:t>
+      </w:r>
+      <w:r>
+        <w:t xml:space="preserve"> the following sprint’s</w:t>
+      </w:r>
+      <w:r>
+        <w:t xml:space="preserve"> work which needs to be completed in the following sprint, agreeing that team need to meet ahead of the presentation to create our presentation material for the client. Team will create a recorded walkthrough of the game, print poster designs for demonstration to the client and print necessary material from development plan to aide with explanation.</w:t>
+      </w:r>
+    </w:p>
+    <w:p>
+      <w:pPr>
+        <w:pStyle w:val="NoSpacing"/>
+      </w:pPr>
+    </w:p>
+    <w:p>
+      <w:pPr>
+        <w:pStyle w:val="NoSpacing"/>
+      </w:pPr>
+      <w:r>
+        <w:t xml:space="preserve">Team will meet on Monday to </w:t>
+      </w:r>
+      <w:r>
+        <w:t xml:space="preserve">review the completion of outstanding AR event sequences/Information screen sequences and to </w:t>
+      </w:r>
+      <w:r>
+        <w:t>create a recorded walkthr</w:t>
       </w:r>
       <w:r>
         <w:t>ough of the games functionality, then begin preparation of the final module presentation.</w:t>
@@ -505,7 +779,7 @@
           <w:lang w:val="en-GB"/>
         </w:rPr>
       </w:pPr>
-      <w:bookmarkStart w:id="1" w:name="_Hlk523017503"/>
+      <w:bookmarkStart w:id="2" w:name="_Hlk523017503"/>
       <w:r>
         <w:rPr>
           <w:b/>
@@ -527,7 +801,7 @@
         </w:rPr>
       </w:pPr>
     </w:p>
-    <w:bookmarkEnd w:id="1"/>
+    <w:bookmarkEnd w:id="2"/>
     <w:p>
       <w:pPr>
         <w:pStyle w:val="NoSpacing"/>
@@ -545,7 +819,6 @@
           <w:b/>
           <w:u w:val="single"/>
         </w:rPr>
-        <w:lastRenderedPageBreak/>
         <w:t xml:space="preserve">ALL TEAM MEMBERS (6h) </w:t>
       </w:r>
     </w:p>
@@ -697,6 +970,7 @@
         <w:rPr>
           <w:b/>
         </w:rPr>
+        <w:lastRenderedPageBreak/>
         <w:t>Resolve issues made apparent during team jam and playtesting sessions</w:t>
       </w:r>
       <w:r>
@@ -737,16 +1011,39 @@
     <w:p>
       <w:pPr>
         <w:pStyle w:val="NoSpacing"/>
-      </w:pPr>
-      <w:r>
         <w:rPr>
           <w:b/>
           <w:sz w:val="28"/>
           <w:u w:val="single"/>
           <w:lang w:val="en-GB"/>
         </w:rPr>
+      </w:pPr>
+      <w:r>
+        <w:rPr>
+          <w:b/>
+          <w:sz w:val="28"/>
+          <w:u w:val="single"/>
+          <w:lang w:val="en-GB"/>
+        </w:rPr>
         <w:t>Detailed task breakdown, task descriptions and time estimates added to JIRA sprint.</w:t>
       </w:r>
+    </w:p>
+    <w:p>
+      <w:pPr>
+        <w:pStyle w:val="NoSpacing"/>
+        <w:rPr>
+          <w:b/>
+          <w:sz w:val="28"/>
+          <w:u w:val="single"/>
+          <w:lang w:val="en-GB"/>
+        </w:rPr>
+      </w:pPr>
+    </w:p>
+    <w:bookmarkEnd w:id="0"/>
+    <w:p>
+      <w:pPr>
+        <w:pStyle w:val="NoSpacing"/>
+      </w:pPr>
     </w:p>
     <w:sectPr>
       <w:pgSz w:w="11906" w:h="16838"/>
@@ -1100,6 +1397,119 @@
     </w:lvl>
   </w:abstractNum>
   <w:abstractNum w:abstractNumId="3" w15:restartNumberingAfterBreak="0">
+    <w:nsid w:val="58795A3D"/>
+    <w:multiLevelType w:val="hybridMultilevel"/>
+    <w:tmpl w:val="36C22A08"/>
+    <w:lvl w:ilvl="0" w:tplc="08090001">
+      <w:start w:val="1"/>
+      <w:numFmt w:val="bullet"/>
+      <w:lvlText w:val=""/>
+      <w:lvlJc w:val="left"/>
+      <w:pPr>
+        <w:ind w:left="720" w:hanging="360"/>
+      </w:pPr>
+      <w:rPr>
+        <w:rFonts w:ascii="Symbol" w:hAnsi="Symbol" w:hint="default"/>
+      </w:rPr>
+    </w:lvl>
+    <w:lvl w:ilvl="1" w:tplc="08090003" w:tentative="1">
+      <w:start w:val="1"/>
+      <w:numFmt w:val="bullet"/>
+      <w:lvlText w:val="o"/>
+      <w:lvlJc w:val="left"/>
+      <w:pPr>
+        <w:ind w:left="1440" w:hanging="360"/>
+      </w:pPr>
+      <w:rPr>
+        <w:rFonts w:ascii="Courier New" w:hAnsi="Courier New" w:cs="Courier New" w:hint="default"/>
+      </w:rPr>
+    </w:lvl>
+    <w:lvl w:ilvl="2" w:tplc="08090005" w:tentative="1">
+      <w:start w:val="1"/>
+      <w:numFmt w:val="bullet"/>
+      <w:lvlText w:val=""/>
+      <w:lvlJc w:val="left"/>
+      <w:pPr>
+        <w:ind w:left="2160" w:hanging="360"/>
+      </w:pPr>
+      <w:rPr>
+        <w:rFonts w:ascii="Wingdings" w:hAnsi="Wingdings" w:hint="default"/>
+      </w:rPr>
+    </w:lvl>
+    <w:lvl w:ilvl="3" w:tplc="08090001" w:tentative="1">
+      <w:start w:val="1"/>
+      <w:numFmt w:val="bullet"/>
+      <w:lvlText w:val=""/>
+      <w:lvlJc w:val="left"/>
+      <w:pPr>
+        <w:ind w:left="2880" w:hanging="360"/>
+      </w:pPr>
+      <w:rPr>
+        <w:rFonts w:ascii="Symbol" w:hAnsi="Symbol" w:hint="default"/>
+      </w:rPr>
+    </w:lvl>
+    <w:lvl w:ilvl="4" w:tplc="08090003" w:tentative="1">
+      <w:start w:val="1"/>
+      <w:numFmt w:val="bullet"/>
+      <w:lvlText w:val="o"/>
+      <w:lvlJc w:val="left"/>
+      <w:pPr>
+        <w:ind w:left="3600" w:hanging="360"/>
+      </w:pPr>
+      <w:rPr>
+        <w:rFonts w:ascii="Courier New" w:hAnsi="Courier New" w:cs="Courier New" w:hint="default"/>
+      </w:rPr>
+    </w:lvl>
+    <w:lvl w:ilvl="5" w:tplc="08090005" w:tentative="1">
+      <w:start w:val="1"/>
+      <w:numFmt w:val="bullet"/>
+      <w:lvlText w:val=""/>
+      <w:lvlJc w:val="left"/>
+      <w:pPr>
+        <w:ind w:left="4320" w:hanging="360"/>
+      </w:pPr>
+      <w:rPr>
+        <w:rFonts w:ascii="Wingdings" w:hAnsi="Wingdings" w:hint="default"/>
+      </w:rPr>
+    </w:lvl>
+    <w:lvl w:ilvl="6" w:tplc="08090001" w:tentative="1">
+      <w:start w:val="1"/>
+      <w:numFmt w:val="bullet"/>
+      <w:lvlText w:val=""/>
+      <w:lvlJc w:val="left"/>
+      <w:pPr>
+        <w:ind w:left="5040" w:hanging="360"/>
+      </w:pPr>
+      <w:rPr>
+        <w:rFonts w:ascii="Symbol" w:hAnsi="Symbol" w:hint="default"/>
+      </w:rPr>
+    </w:lvl>
+    <w:lvl w:ilvl="7" w:tplc="08090003" w:tentative="1">
+      <w:start w:val="1"/>
+      <w:numFmt w:val="bullet"/>
+      <w:lvlText w:val="o"/>
+      <w:lvlJc w:val="left"/>
+      <w:pPr>
+        <w:ind w:left="5760" w:hanging="360"/>
+      </w:pPr>
+      <w:rPr>
+        <w:rFonts w:ascii="Courier New" w:hAnsi="Courier New" w:cs="Courier New" w:hint="default"/>
+      </w:rPr>
+    </w:lvl>
+    <w:lvl w:ilvl="8" w:tplc="08090005" w:tentative="1">
+      <w:start w:val="1"/>
+      <w:numFmt w:val="bullet"/>
+      <w:lvlText w:val=""/>
+      <w:lvlJc w:val="left"/>
+      <w:pPr>
+        <w:ind w:left="6480" w:hanging="360"/>
+      </w:pPr>
+      <w:rPr>
+        <w:rFonts w:ascii="Wingdings" w:hAnsi="Wingdings" w:hint="default"/>
+      </w:rPr>
+    </w:lvl>
+  </w:abstractNum>
+  <w:abstractNum w:abstractNumId="4" w15:restartNumberingAfterBreak="0">
     <w:nsid w:val="68A26AA6"/>
     <w:multiLevelType w:val="hybridMultilevel"/>
     <w:tmpl w:val="6E0A03A8"/>
@@ -1212,7 +1622,7 @@
       </w:rPr>
     </w:lvl>
   </w:abstractNum>
-  <w:abstractNum w:abstractNumId="4" w15:restartNumberingAfterBreak="0">
+  <w:abstractNum w:abstractNumId="5" w15:restartNumberingAfterBreak="0">
     <w:nsid w:val="71E82294"/>
     <w:multiLevelType w:val="hybridMultilevel"/>
     <w:tmpl w:val="C5CCBC7C"/>
@@ -1326,7 +1736,7 @@
     </w:lvl>
   </w:abstractNum>
   <w:num w:numId="1">
-    <w:abstractNumId w:val="4"/>
+    <w:abstractNumId w:val="5"/>
   </w:num>
   <w:num w:numId="2">
     <w:abstractNumId w:val="0"/>
@@ -1335,10 +1745,13 @@
     <w:abstractNumId w:val="1"/>
   </w:num>
   <w:num w:numId="4">
-    <w:abstractNumId w:val="3"/>
+    <w:abstractNumId w:val="4"/>
   </w:num>
   <w:num w:numId="5">
     <w:abstractNumId w:val="2"/>
+  </w:num>
+  <w:num w:numId="6">
+    <w:abstractNumId w:val="3"/>
   </w:num>
 </w:numbering>
 </file>
